--- a/2º Período/Conectividade em Sist. Ciberfísicos/Atividade 2/Atividade 2 Cisco -Reatório.docx
+++ b/2º Período/Conectividade em Sist. Ciberfísicos/Atividade 2/Atividade 2 Cisco -Reatório.docx
@@ -917,15 +917,7 @@
           <w:b/>
           <w:bCs/>
         </w:rPr>
-        <w:t xml:space="preserve">. Coloque um print disso e identifique qual pacote é qual </w:t>
-      </w:r>
-      <w:proofErr w:type="gramStart"/>
-      <w:r>
-        <w:rPr>
-          <w:b/>
-          <w:bCs/>
-        </w:rPr>
-        <w:t>( IC</w:t>
+        <w:t>. Coloque um print disso e identifique qual pacote é qual (IC</w:t>
       </w:r>
       <w:r>
         <w:rPr>
@@ -934,7 +926,6 @@
         </w:rPr>
         <w:t>MP</w:t>
       </w:r>
-      <w:proofErr w:type="gramEnd"/>
       <w:r>
         <w:rPr>
           <w:b/>

--- a/2º Período/Conectividade em Sist. Ciberfísicos/Atividade 2/Atividade 2 Cisco -Reatório.docx
+++ b/2º Período/Conectividade em Sist. Ciberfísicos/Atividade 2/Atividade 2 Cisco -Reatório.docx
@@ -2022,6 +2022,56 @@
     </w:p>
     <w:p>
       <w:pPr>
+        <w:pStyle w:val="PargrafodaLista"/>
+        <w:spacing w:before="120" w:after="120"/>
+        <w:contextualSpacing w:val="0"/>
+        <w:rPr>
+          <w:color w:val="00B0F0"/>
+        </w:rPr>
+      </w:pPr>
+      <w:r>
+        <w:rPr>
+          <w:color w:val="00B0F0"/>
+        </w:rPr>
+        <w:t xml:space="preserve">No primeiro </w:t>
+      </w:r>
+      <w:proofErr w:type="spellStart"/>
+      <w:r>
+        <w:rPr>
+          <w:color w:val="00B0F0"/>
+        </w:rPr>
+        <w:t>ping</w:t>
+      </w:r>
+      <w:proofErr w:type="spellEnd"/>
+      <w:r>
+        <w:rPr>
+          <w:color w:val="00B0F0"/>
+        </w:rPr>
+        <w:t>, apareceu apenas 1 pacote ao invés de 2</w:t>
+      </w:r>
+      <w:r>
+        <w:rPr>
+          <w:color w:val="00B0F0"/>
+        </w:rPr>
+        <w:t xml:space="preserve">, com os endereços IP e MAC em diferentes </w:t>
+      </w:r>
+      <w:proofErr w:type="spellStart"/>
+      <w:r>
+        <w:rPr>
+          <w:color w:val="00B0F0"/>
+        </w:rPr>
+        <w:t>layers</w:t>
+      </w:r>
+      <w:proofErr w:type="spellEnd"/>
+      <w:r>
+        <w:rPr>
+          <w:color w:val="00B0F0"/>
+        </w:rPr>
+        <w:t>, mas no mesmo pacote.</w:t>
+      </w:r>
+    </w:p>
+    <w:p>
+      <w:pPr>
         <w:pStyle w:val="Ttulo2"/>
         <w:jc w:val="both"/>
         <w:rPr>
@@ -2546,13 +2596,17 @@
       </w:r>
       <w:proofErr w:type="spellEnd"/>
       <w:r>
-        <w:t xml:space="preserve">, deixe apenas </w:t>
-      </w:r>
-      <w:proofErr w:type="gramStart"/>
-      <w:r>
-        <w:t>os protocolo</w:t>
-      </w:r>
-      <w:proofErr w:type="gramEnd"/>
+        <w:t>, deixe apenas os</w:t>
+      </w:r>
+      <w:r>
+        <w:t xml:space="preserve"> </w:t>
+      </w:r>
+      <w:r>
+        <w:t>protocolo</w:t>
+      </w:r>
+      <w:r>
+        <w:t>s</w:t>
+      </w:r>
       <w:r>
         <w:t xml:space="preserve"> ICMP e ARP marcados</w:t>
       </w:r>
@@ -2612,6 +2666,71 @@
     </w:p>
     <w:p>
       <w:pPr>
+        <w:pStyle w:val="PargrafodaLista"/>
+        <w:spacing w:before="120" w:after="120"/>
+        <w:ind w:left="1440"/>
+        <w:contextualSpacing w:val="0"/>
+        <w:rPr>
+          <w:color w:val="00B0F0"/>
+        </w:rPr>
+      </w:pPr>
+      <w:r>
+        <w:rPr>
+          <w:color w:val="00B0F0"/>
+        </w:rPr>
+        <w:t>Sim</w:t>
+      </w:r>
+      <w:r>
+        <w:rPr>
+          <w:color w:val="00B0F0"/>
+        </w:rPr>
+        <w:t>, foi enviado em broadcast</w:t>
+      </w:r>
+      <w:r>
+        <w:rPr>
+          <w:color w:val="00B0F0"/>
+        </w:rPr>
+        <w:t>. P</w:t>
+      </w:r>
+      <w:r>
+        <w:rPr>
+          <w:color w:val="00B0F0"/>
+        </w:rPr>
+        <w:t>orém</w:t>
+      </w:r>
+      <w:r>
+        <w:rPr>
+          <w:color w:val="00B0F0"/>
+        </w:rPr>
+        <w:t>,</w:t>
+      </w:r>
+      <w:r>
+        <w:rPr>
+          <w:color w:val="00B0F0"/>
+        </w:rPr>
+        <w:t xml:space="preserve"> como somente o PC1 estava na mesma LAN que o </w:t>
+      </w:r>
+      <w:r>
+        <w:rPr>
+          <w:color w:val="00B0F0"/>
+        </w:rPr>
+        <w:t>PC0</w:t>
+      </w:r>
+      <w:r>
+        <w:rPr>
+          <w:color w:val="00B0F0"/>
+        </w:rPr>
+        <w:t>,</w:t>
+      </w:r>
+      <w:r>
+        <w:rPr>
+          <w:color w:val="00B0F0"/>
+        </w:rPr>
+        <w:t xml:space="preserve"> o pacote foi enviado para ele apenas</w:t>
+      </w:r>
+    </w:p>
+    <w:p>
+      <w:pPr>
         <w:spacing w:before="120" w:after="120"/>
       </w:pPr>
     </w:p>
@@ -2636,6 +2755,44 @@
     </w:p>
     <w:p>
       <w:pPr>
+        <w:tabs>
+          <w:tab w:val="left" w:pos="1356"/>
+        </w:tabs>
+        <w:spacing w:before="120" w:after="120"/>
+        <w:rPr>
+          <w:color w:val="00B0F0"/>
+        </w:rPr>
+      </w:pPr>
+      <w:r>
+        <w:tab/>
+      </w:r>
+      <w:r>
+        <w:rPr>
+          <w:color w:val="00B0F0"/>
+        </w:rPr>
+        <w:tab/>
+        <w:t>E</w:t>
+      </w:r>
+      <w:r>
+        <w:rPr>
+          <w:color w:val="00B0F0"/>
+        </w:rPr>
+        <w:t>le da um erro, onde o pacote não consegue ser enviado.</w:t>
+      </w:r>
+      <w:r>
+        <w:rPr>
+          <w:color w:val="00B0F0"/>
+        </w:rPr>
+        <w:t xml:space="preserve"> </w:t>
+      </w:r>
+    </w:p>
+    <w:p>
+      <w:pPr>
+        <w:spacing w:before="120" w:after="120"/>
+      </w:pPr>
+    </w:p>
+    <w:p>
+      <w:pPr>
         <w:spacing w:before="120" w:after="120"/>
       </w:pPr>
     </w:p>
@@ -2667,6 +2824,7 @@
           <w:bCs/>
           <w:color w:val="auto"/>
         </w:rPr>
+        <w:lastRenderedPageBreak/>
         <w:t>Cenário 3: VLAN COM ENTRUNCAMENTO</w:t>
       </w:r>
     </w:p>
@@ -2676,7 +2834,6 @@
         <w:rPr>
           <w:noProof/>
         </w:rPr>
-        <w:lastRenderedPageBreak/>
         <w:drawing>
           <wp:inline distT="0" distB="0" distL="0" distR="0" wp14:anchorId="1BEF9D1F" wp14:editId="33AA493D">
             <wp:extent cx="5385978" cy="2432050"/>
@@ -2986,6 +3143,7 @@
         <w:spacing w:before="120" w:after="120"/>
       </w:pPr>
       <w:r>
+        <w:lastRenderedPageBreak/>
         <w:t xml:space="preserve">Faça os seguintes </w:t>
       </w:r>
       <w:proofErr w:type="spellStart"/>
@@ -3041,7 +3199,6 @@
         <w:spacing w:before="120" w:after="120"/>
       </w:pPr>
       <w:r>
-        <w:lastRenderedPageBreak/>
         <w:t>PC1-&gt;PC5</w:t>
       </w:r>
     </w:p>

--- a/2º Período/Conectividade em Sist. Ciberfísicos/Atividade 2/Atividade 2 Cisco -Reatório.docx
+++ b/2º Período/Conectividade em Sist. Ciberfísicos/Atividade 2/Atividade 2 Cisco -Reatório.docx
@@ -46,38 +46,36 @@
           <w:sz w:val="28"/>
           <w:szCs w:val="28"/>
         </w:rPr>
-        <w:t xml:space="preserve">Sistemas </w:t>
-      </w:r>
-      <w:proofErr w:type="spellStart"/>
-      <w:r>
+        <w:t>Sistemas Ciberfísicos</w:t>
+      </w:r>
+    </w:p>
+    <w:p>
+      <w:pPr>
+        <w:spacing w:after="0" w:line="240" w:lineRule="auto"/>
         <w:rPr>
           <w:rFonts w:asciiTheme="majorHAnsi" w:hAnsiTheme="majorHAnsi" w:cstheme="majorHAnsi"/>
           <w:bCs/>
           <w:sz w:val="28"/>
           <w:szCs w:val="28"/>
         </w:rPr>
-        <w:t>Ciberfísicos</w:t>
-      </w:r>
-      <w:proofErr w:type="spellEnd"/>
-    </w:p>
-    <w:p>
-      <w:pPr>
-        <w:spacing w:after="0" w:line="240" w:lineRule="auto"/>
+      </w:pPr>
+      <w:r>
         <w:rPr>
           <w:rFonts w:asciiTheme="majorHAnsi" w:hAnsiTheme="majorHAnsi" w:cstheme="majorHAnsi"/>
-          <w:bCs/>
+          <w:b/>
           <w:sz w:val="28"/>
           <w:szCs w:val="28"/>
         </w:rPr>
-      </w:pPr>
+        <w:t>Professor:</w:t>
+      </w:r>
       <w:r>
         <w:rPr>
           <w:rFonts w:asciiTheme="majorHAnsi" w:hAnsiTheme="majorHAnsi" w:cstheme="majorHAnsi"/>
-          <w:b/>
+          <w:bCs/>
           <w:sz w:val="28"/>
           <w:szCs w:val="28"/>
         </w:rPr>
-        <w:t>Professor:</w:t>
+        <w:t xml:space="preserve"> </w:t>
       </w:r>
       <w:r>
         <w:rPr>
@@ -86,26 +84,17 @@
           <w:sz w:val="28"/>
           <w:szCs w:val="28"/>
         </w:rPr>
-        <w:t xml:space="preserve"> </w:t>
-      </w:r>
-      <w:r>
+        <w:t>Guilherme Schnirmann</w:t>
+      </w:r>
+    </w:p>
+    <w:p>
+      <w:pPr>
         <w:rPr>
           <w:rFonts w:asciiTheme="majorHAnsi" w:hAnsiTheme="majorHAnsi" w:cstheme="majorHAnsi"/>
-          <w:bCs/>
+          <w:b/>
           <w:sz w:val="28"/>
           <w:szCs w:val="28"/>
         </w:rPr>
-        <w:t>Guilherme Schnirmann</w:t>
-      </w:r>
-    </w:p>
-    <w:p>
-      <w:pPr>
-        <w:rPr>
-          <w:rFonts w:asciiTheme="majorHAnsi" w:hAnsiTheme="majorHAnsi" w:cstheme="majorHAnsi"/>
-          <w:b/>
-          <w:sz w:val="28"/>
-          <w:szCs w:val="28"/>
-        </w:rPr>
       </w:pPr>
     </w:p>
     <w:p>
@@ -176,7 +165,6 @@
           <w:szCs w:val="32"/>
         </w:rPr>
       </w:pPr>
-      <w:proofErr w:type="spellStart"/>
       <w:r>
         <w:rPr>
           <w:rFonts w:asciiTheme="majorHAnsi" w:hAnsiTheme="majorHAnsi" w:cstheme="majorHAnsi"/>
@@ -184,29 +172,8 @@
           <w:sz w:val="32"/>
           <w:szCs w:val="32"/>
         </w:rPr>
-        <w:t>Packet</w:t>
-      </w:r>
-      <w:proofErr w:type="spellEnd"/>
-      <w:r>
-        <w:rPr>
-          <w:rFonts w:asciiTheme="majorHAnsi" w:hAnsiTheme="majorHAnsi" w:cstheme="majorHAnsi"/>
-          <w:b/>
-          <w:sz w:val="32"/>
-          <w:szCs w:val="32"/>
-        </w:rPr>
-        <w:t xml:space="preserve"> </w:t>
-      </w:r>
-      <w:proofErr w:type="spellStart"/>
-      <w:r>
-        <w:rPr>
-          <w:rFonts w:asciiTheme="majorHAnsi" w:hAnsiTheme="majorHAnsi" w:cstheme="majorHAnsi"/>
-          <w:b/>
-          <w:sz w:val="32"/>
-          <w:szCs w:val="32"/>
-        </w:rPr>
-        <w:t>Tracer</w:t>
-      </w:r>
-      <w:proofErr w:type="spellEnd"/>
+        <w:t>Packet Tracer</w:t>
+      </w:r>
     </w:p>
     <w:p>
       <w:pPr>
@@ -327,103 +294,99 @@
           <w:sz w:val="26"/>
           <w:szCs w:val="26"/>
         </w:rPr>
-        <w:t xml:space="preserve"> no ambiente de simulação do </w:t>
-      </w:r>
-      <w:proofErr w:type="spellStart"/>
-      <w:r>
+        <w:t xml:space="preserve"> no ambiente de simulação do Packet Tracer, para cada cenário responda o conjunto de perguntas propostas.</w:t>
+      </w:r>
+    </w:p>
+    <w:p>
+      <w:pPr>
+        <w:rPr>
+          <w:rFonts w:asciiTheme="majorHAnsi" w:eastAsiaTheme="majorEastAsia" w:hAnsiTheme="majorHAnsi" w:cstheme="majorHAnsi"/>
+          <w:b/>
+          <w:bCs/>
+          <w:sz w:val="28"/>
+          <w:szCs w:val="28"/>
+        </w:rPr>
+      </w:pPr>
+      <w:r>
+        <w:rPr>
+          <w:rFonts w:asciiTheme="majorHAnsi" w:eastAsiaTheme="majorEastAsia" w:hAnsiTheme="majorHAnsi" w:cstheme="majorHAnsi"/>
+          <w:b/>
+          <w:bCs/>
+          <w:sz w:val="28"/>
+          <w:szCs w:val="28"/>
+        </w:rPr>
+        <w:t>Entrega:</w:t>
+      </w:r>
+    </w:p>
+    <w:p>
+      <w:pPr>
+        <w:rPr>
+          <w:rFonts w:asciiTheme="majorHAnsi" w:eastAsiaTheme="majorEastAsia" w:hAnsiTheme="majorHAnsi" w:cstheme="majorHAnsi"/>
+          <w:b/>
+          <w:bCs/>
+          <w:sz w:val="28"/>
+          <w:szCs w:val="28"/>
+        </w:rPr>
+      </w:pPr>
+      <w:r>
+        <w:rPr>
+          <w:rFonts w:asciiTheme="majorHAnsi" w:eastAsiaTheme="majorEastAsia" w:hAnsiTheme="majorHAnsi" w:cstheme="majorHAnsi"/>
+          <w:b/>
+          <w:bCs/>
+          <w:sz w:val="28"/>
+          <w:szCs w:val="28"/>
+        </w:rPr>
+        <w:t>**Deverá ser entregue esse relatório com itens pedidos**</w:t>
+      </w:r>
+    </w:p>
+    <w:p>
+      <w:pPr>
+        <w:jc w:val="both"/>
         <w:rPr>
           <w:rFonts w:asciiTheme="majorHAnsi" w:hAnsiTheme="majorHAnsi" w:cstheme="majorHAnsi"/>
           <w:sz w:val="26"/>
           <w:szCs w:val="26"/>
         </w:rPr>
-        <w:t>Packet</w:t>
-      </w:r>
-      <w:proofErr w:type="spellEnd"/>
+      </w:pPr>
       <w:r>
         <w:rPr>
           <w:rFonts w:asciiTheme="majorHAnsi" w:hAnsiTheme="majorHAnsi" w:cstheme="majorHAnsi"/>
           <w:sz w:val="26"/>
           <w:szCs w:val="26"/>
         </w:rPr>
-        <w:t xml:space="preserve"> </w:t>
-      </w:r>
-      <w:proofErr w:type="spellStart"/>
+        <w:t xml:space="preserve">Esta atividade </w:t>
+      </w:r>
       <w:r>
         <w:rPr>
           <w:rFonts w:asciiTheme="majorHAnsi" w:hAnsiTheme="majorHAnsi" w:cstheme="majorHAnsi"/>
           <w:sz w:val="26"/>
           <w:szCs w:val="26"/>
         </w:rPr>
-        <w:t>Tracer</w:t>
-      </w:r>
-      <w:proofErr w:type="spellEnd"/>
+        <w:t xml:space="preserve">deverá ser entregue até o </w:t>
+      </w:r>
       <w:r>
         <w:rPr>
           <w:rFonts w:asciiTheme="majorHAnsi" w:hAnsiTheme="majorHAnsi" w:cstheme="majorHAnsi"/>
           <w:sz w:val="26"/>
           <w:szCs w:val="26"/>
         </w:rPr>
-        <w:t>, para cada cenário responda o conjunto de perguntas propostas.</w:t>
-      </w:r>
-    </w:p>
-    <w:p>
-      <w:pPr>
-        <w:rPr>
-          <w:rFonts w:asciiTheme="majorHAnsi" w:eastAsiaTheme="majorEastAsia" w:hAnsiTheme="majorHAnsi" w:cstheme="majorHAnsi"/>
-          <w:b/>
-          <w:bCs/>
-          <w:sz w:val="28"/>
-          <w:szCs w:val="28"/>
-        </w:rPr>
-      </w:pPr>
-      <w:r>
-        <w:rPr>
-          <w:rFonts w:asciiTheme="majorHAnsi" w:eastAsiaTheme="majorEastAsia" w:hAnsiTheme="majorHAnsi" w:cstheme="majorHAnsi"/>
-          <w:b/>
-          <w:bCs/>
-          <w:sz w:val="28"/>
-          <w:szCs w:val="28"/>
-        </w:rPr>
-        <w:t>Entrega:</w:t>
-      </w:r>
-    </w:p>
-    <w:p>
-      <w:pPr>
-        <w:rPr>
-          <w:rFonts w:asciiTheme="majorHAnsi" w:eastAsiaTheme="majorEastAsia" w:hAnsiTheme="majorHAnsi" w:cstheme="majorHAnsi"/>
-          <w:b/>
-          <w:bCs/>
-          <w:sz w:val="28"/>
-          <w:szCs w:val="28"/>
-        </w:rPr>
-      </w:pPr>
-      <w:r>
-        <w:rPr>
-          <w:rFonts w:asciiTheme="majorHAnsi" w:eastAsiaTheme="majorEastAsia" w:hAnsiTheme="majorHAnsi" w:cstheme="majorHAnsi"/>
-          <w:b/>
-          <w:bCs/>
-          <w:sz w:val="28"/>
-          <w:szCs w:val="28"/>
-        </w:rPr>
-        <w:t>**Deverá ser entregue esse relatório com itens pedidos**</w:t>
-      </w:r>
-    </w:p>
-    <w:p>
-      <w:pPr>
-        <w:jc w:val="both"/>
+        <w:t>final da aula</w:t>
+      </w:r>
+      <w:r>
         <w:rPr>
           <w:rFonts w:asciiTheme="majorHAnsi" w:hAnsiTheme="majorHAnsi" w:cstheme="majorHAnsi"/>
           <w:sz w:val="26"/>
           <w:szCs w:val="26"/>
         </w:rPr>
-      </w:pPr>
+        <w:t xml:space="preserve"> no </w:t>
+      </w:r>
       <w:r>
         <w:rPr>
           <w:rFonts w:asciiTheme="majorHAnsi" w:hAnsiTheme="majorHAnsi" w:cstheme="majorHAnsi"/>
           <w:sz w:val="26"/>
           <w:szCs w:val="26"/>
         </w:rPr>
-        <w:t xml:space="preserve">Esta atividade </w:t>
+        <w:t>Canvas</w:t>
       </w:r>
       <w:r>
         <w:rPr>
@@ -431,75 +394,25 @@
           <w:sz w:val="26"/>
           <w:szCs w:val="26"/>
         </w:rPr>
-        <w:t xml:space="preserve">deverá ser entregue até o </w:t>
-      </w:r>
-      <w:r>
+        <w:t xml:space="preserve">. </w:t>
+      </w:r>
+    </w:p>
+    <w:p>
+      <w:pPr>
+        <w:jc w:val="both"/>
         <w:rPr>
           <w:rFonts w:asciiTheme="majorHAnsi" w:hAnsiTheme="majorHAnsi" w:cstheme="majorHAnsi"/>
           <w:sz w:val="26"/>
           <w:szCs w:val="26"/>
         </w:rPr>
-        <w:t>final da aula</w:t>
-      </w:r>
+      </w:pPr>
       <w:r>
         <w:rPr>
           <w:rFonts w:asciiTheme="majorHAnsi" w:hAnsiTheme="majorHAnsi" w:cstheme="majorHAnsi"/>
           <w:sz w:val="26"/>
           <w:szCs w:val="26"/>
         </w:rPr>
-        <w:t xml:space="preserve"> no </w:t>
-      </w:r>
-      <w:r>
-        <w:rPr>
-          <w:rFonts w:asciiTheme="majorHAnsi" w:hAnsiTheme="majorHAnsi" w:cstheme="majorHAnsi"/>
-          <w:sz w:val="26"/>
-          <w:szCs w:val="26"/>
-        </w:rPr>
-        <w:t>Canvas</w:t>
-      </w:r>
-      <w:r>
-        <w:rPr>
-          <w:rFonts w:asciiTheme="majorHAnsi" w:hAnsiTheme="majorHAnsi" w:cstheme="majorHAnsi"/>
-          <w:sz w:val="26"/>
-          <w:szCs w:val="26"/>
-        </w:rPr>
-        <w:t xml:space="preserve">. </w:t>
-      </w:r>
-    </w:p>
-    <w:p>
-      <w:pPr>
-        <w:jc w:val="both"/>
-        <w:rPr>
-          <w:rFonts w:asciiTheme="majorHAnsi" w:hAnsiTheme="majorHAnsi" w:cstheme="majorHAnsi"/>
-          <w:sz w:val="26"/>
-          <w:szCs w:val="26"/>
-        </w:rPr>
-      </w:pPr>
-      <w:r>
-        <w:rPr>
-          <w:rFonts w:asciiTheme="majorHAnsi" w:hAnsiTheme="majorHAnsi" w:cstheme="majorHAnsi"/>
-          <w:sz w:val="26"/>
-          <w:szCs w:val="26"/>
-        </w:rPr>
-        <w:t>O estudante deverá entregar um arquivo “.</w:t>
-      </w:r>
-      <w:proofErr w:type="spellStart"/>
-      <w:r>
-        <w:rPr>
-          <w:rFonts w:asciiTheme="majorHAnsi" w:hAnsiTheme="majorHAnsi" w:cstheme="majorHAnsi"/>
-          <w:sz w:val="26"/>
-          <w:szCs w:val="26"/>
-        </w:rPr>
-        <w:t>pdf</w:t>
-      </w:r>
-      <w:proofErr w:type="spellEnd"/>
-      <w:r>
-        <w:rPr>
-          <w:rFonts w:asciiTheme="majorHAnsi" w:hAnsiTheme="majorHAnsi" w:cstheme="majorHAnsi"/>
-          <w:sz w:val="26"/>
-          <w:szCs w:val="26"/>
-        </w:rPr>
-        <w:t>” contendo as respostas d</w:t>
+        <w:t>O estudante deverá entregar um arquivo “.pdf” contendo as respostas d</w:t>
       </w:r>
       <w:r>
         <w:rPr>
@@ -716,15 +629,7 @@
         <w:t xml:space="preserve">Crie a topologia de rede conforme a figura. </w:t>
       </w:r>
       <w:r>
-        <w:t xml:space="preserve">Crie os </w:t>
-      </w:r>
-      <w:proofErr w:type="spellStart"/>
-      <w:r>
-        <w:t>labels</w:t>
-      </w:r>
-      <w:proofErr w:type="spellEnd"/>
-      <w:r>
-        <w:t xml:space="preserve"> com as portas em que os PC’S estão ligados nos switches.</w:t>
+        <w:t>Crie os labels com as portas em que os PC’S estão ligados nos switches.</w:t>
       </w:r>
     </w:p>
     <w:p>
@@ -745,17 +650,8 @@
           <w:i/>
           <w:iCs/>
         </w:rPr>
-        <w:t xml:space="preserve">IP </w:t>
-      </w:r>
-      <w:proofErr w:type="spellStart"/>
-      <w:r>
-        <w:rPr>
-          <w:i/>
-          <w:iCs/>
-        </w:rPr>
-        <w:t>Configuration</w:t>
-      </w:r>
-      <w:proofErr w:type="spellEnd"/>
+        <w:t>IP Configuration</w:t>
+      </w:r>
       <w:r>
         <w:t>.</w:t>
       </w:r>
@@ -808,31 +704,13 @@
       <w:r>
         <w:t xml:space="preserve">Na opção </w:t>
       </w:r>
-      <w:proofErr w:type="spellStart"/>
       <w:r>
         <w:rPr>
           <w:i/>
           <w:iCs/>
         </w:rPr>
-        <w:t>Edit</w:t>
-      </w:r>
-      <w:proofErr w:type="spellEnd"/>
-      <w:r>
-        <w:rPr>
-          <w:i/>
-          <w:iCs/>
-        </w:rPr>
-        <w:t xml:space="preserve"> </w:t>
-      </w:r>
-      <w:proofErr w:type="spellStart"/>
-      <w:r>
-        <w:rPr>
-          <w:i/>
-          <w:iCs/>
-        </w:rPr>
-        <w:t>Filters</w:t>
-      </w:r>
-      <w:proofErr w:type="spellEnd"/>
+        <w:t>Edit Filters</w:t>
+      </w:r>
       <w:r>
         <w:t>, deixe apenas os protocolo</w:t>
       </w:r>
@@ -854,15 +732,7 @@
         <w:contextualSpacing w:val="0"/>
       </w:pPr>
       <w:r>
-        <w:t xml:space="preserve">No PC0 faça um </w:t>
-      </w:r>
-      <w:proofErr w:type="spellStart"/>
-      <w:r>
-        <w:t>ping</w:t>
-      </w:r>
-      <w:proofErr w:type="spellEnd"/>
-      <w:r>
-        <w:t xml:space="preserve"> para o PC2: Desktop &gt;&gt; Command Prompt</w:t>
+        <w:t>No PC0 faça um ping para o PC2: Desktop &gt;&gt; Command Prompt</w:t>
       </w:r>
     </w:p>
     <w:p>
@@ -876,23 +746,13 @@
           <w:color w:val="0070C0"/>
         </w:rPr>
       </w:pPr>
-      <w:proofErr w:type="spellStart"/>
       <w:r>
         <w:rPr>
           <w:b/>
           <w:bCs/>
           <w:color w:val="0070C0"/>
         </w:rPr>
-        <w:t>ping</w:t>
-      </w:r>
-      <w:proofErr w:type="spellEnd"/>
-      <w:r>
-        <w:rPr>
-          <w:b/>
-          <w:bCs/>
-          <w:color w:val="0070C0"/>
-        </w:rPr>
-        <w:t xml:space="preserve"> 192.168.10.3</w:t>
+        <w:t>ping 192.168.10.3</w:t>
       </w:r>
     </w:p>
     <w:p>
@@ -1325,21 +1185,7 @@
         <w:rPr>
           <w:color w:val="00B0F0"/>
         </w:rPr>
-        <w:t xml:space="preserve"> MAC de destino está como </w:t>
-      </w:r>
-      <w:proofErr w:type="gramStart"/>
-      <w:r>
-        <w:rPr>
-          <w:color w:val="00B0F0"/>
-        </w:rPr>
-        <w:t>FFFF.FFFF.FFFF</w:t>
-      </w:r>
-      <w:proofErr w:type="gramEnd"/>
-      <w:r>
-        <w:rPr>
-          <w:color w:val="00B0F0"/>
-        </w:rPr>
-        <w:t xml:space="preserve"> porque ainda não foi descoberto</w:t>
+        <w:t xml:space="preserve"> MAC de destino está como FFFF.FFFF.FFFF porque ainda não foi descoberto</w:t>
       </w:r>
     </w:p>
     <w:p>
@@ -1484,23 +1330,7 @@
           <w:b/>
           <w:bCs/>
         </w:rPr>
-        <w:t>, aguarde tudo ficar verde ou clique na flecha (botão ao lado para acelerar</w:t>
-      </w:r>
-      <w:proofErr w:type="gramStart"/>
-      <w:r>
-        <w:rPr>
-          <w:b/>
-          <w:bCs/>
-        </w:rPr>
-        <w:t>).*</w:t>
-      </w:r>
-      <w:proofErr w:type="gramEnd"/>
-      <w:r>
-        <w:rPr>
-          <w:b/>
-          <w:bCs/>
-        </w:rPr>
-        <w:t>*</w:t>
+        <w:t>, aguarde tudo ficar verde ou clique na flecha (botão ao lado para acelerar).**</w:t>
       </w:r>
     </w:p>
     <w:p>
@@ -1578,31 +1408,7 @@
       </w:pPr>
       <w:r>
         <w:lastRenderedPageBreak/>
-        <w:t>Agora comece a simulação fazendo “</w:t>
-      </w:r>
-      <w:proofErr w:type="spellStart"/>
-      <w:r>
-        <w:t>step</w:t>
-      </w:r>
-      <w:proofErr w:type="spellEnd"/>
-      <w:r>
-        <w:t xml:space="preserve"> </w:t>
-      </w:r>
-      <w:proofErr w:type="spellStart"/>
-      <w:r>
-        <w:t>by</w:t>
-      </w:r>
-      <w:proofErr w:type="spellEnd"/>
-      <w:r>
-        <w:t xml:space="preserve"> </w:t>
-      </w:r>
-      <w:proofErr w:type="spellStart"/>
-      <w:r>
-        <w:t>step</w:t>
-      </w:r>
-      <w:proofErr w:type="spellEnd"/>
-      <w:r>
-        <w:t xml:space="preserve">” com o seguinte botão: </w:t>
+        <w:t xml:space="preserve">Agora comece a simulação fazendo “step by step” com o seguinte botão: </w:t>
       </w:r>
       <w:r>
         <w:rPr>
@@ -1695,15 +1501,7 @@
         <w:contextualSpacing w:val="0"/>
       </w:pPr>
       <w:r>
-        <w:t xml:space="preserve">Esse primeiro envio foi um broadcast ou </w:t>
-      </w:r>
-      <w:proofErr w:type="spellStart"/>
-      <w:r>
-        <w:t>unicast</w:t>
-      </w:r>
-      <w:proofErr w:type="spellEnd"/>
-      <w:r>
-        <w:t>? Explique.</w:t>
+        <w:t>Esse primeiro envio foi um broadcast ou unicast? Explique.</w:t>
       </w:r>
     </w:p>
     <w:p>
@@ -1760,16 +1558,8 @@
         <w:rPr>
           <w:color w:val="00B0F0"/>
         </w:rPr>
-        <w:t xml:space="preserve">ARP – envio em broadcast e volta em </w:t>
-      </w:r>
-      <w:proofErr w:type="spellStart"/>
-      <w:r>
-        <w:rPr>
-          <w:color w:val="00B0F0"/>
-        </w:rPr>
-        <w:t>unicast</w:t>
-      </w:r>
-      <w:proofErr w:type="spellEnd"/>
+        <w:t>ARP – envio em broadcast e volta em unicast</w:t>
+      </w:r>
     </w:p>
     <w:p>
       <w:pPr>
@@ -1783,25 +1573,8 @@
         <w:rPr>
           <w:color w:val="00B0F0"/>
         </w:rPr>
-        <w:t xml:space="preserve">ICMP – envio e volta em </w:t>
-      </w:r>
-      <w:proofErr w:type="spellStart"/>
-      <w:r>
-        <w:rPr>
-          <w:color w:val="00B0F0"/>
-        </w:rPr>
-        <w:t>unicast</w:t>
-      </w:r>
-      <w:proofErr w:type="spellEnd"/>
-    </w:p>
-    <w:p>
-      <w:pPr>
-        <w:spacing w:before="120" w:after="120"/>
-        <w:ind w:left="1416"/>
-        <w:rPr>
-          <w:color w:val="00B0F0"/>
-        </w:rPr>
-      </w:pPr>
+        <w:t>ICMP – envio e volta em unicast</w:t>
+      </w:r>
     </w:p>
     <w:p>
       <w:pPr>
@@ -1954,23 +1727,7 @@
         <w:contextualSpacing w:val="0"/>
       </w:pPr>
       <w:r>
-        <w:t xml:space="preserve">No PC A escreva no </w:t>
-      </w:r>
-      <w:proofErr w:type="spellStart"/>
-      <w:r>
-        <w:t>command</w:t>
-      </w:r>
-      <w:proofErr w:type="spellEnd"/>
-      <w:r>
-        <w:t xml:space="preserve"> prompt: </w:t>
-      </w:r>
-      <w:proofErr w:type="spellStart"/>
-      <w:r>
-        <w:t>arp</w:t>
-      </w:r>
-      <w:proofErr w:type="spellEnd"/>
-      <w:r>
-        <w:t xml:space="preserve"> -a</w:t>
+        <w:t>No PC A escreva no command prompt: arp -a</w:t>
       </w:r>
     </w:p>
     <w:p>
@@ -1984,23 +1741,7 @@
         <w:contextualSpacing w:val="0"/>
       </w:pPr>
       <w:r>
-        <w:t xml:space="preserve">Se quiser zerar a tabela </w:t>
-      </w:r>
-      <w:proofErr w:type="spellStart"/>
-      <w:r>
-        <w:t>arp</w:t>
-      </w:r>
-      <w:proofErr w:type="spellEnd"/>
-      <w:r>
-        <w:t xml:space="preserve">, digite: </w:t>
-      </w:r>
-      <w:proofErr w:type="spellStart"/>
-      <w:r>
-        <w:t>arp</w:t>
-      </w:r>
-      <w:proofErr w:type="spellEnd"/>
-      <w:r>
-        <w:t xml:space="preserve"> -d (caso queira simular o pacote ARP novamente).</w:t>
+        <w:t>Se quiser zerar a tabela arp, digite: arp -d (caso queira simular o pacote ARP novamente).</w:t>
       </w:r>
     </w:p>
     <w:p>
@@ -2022,52 +1763,62 @@
     </w:p>
     <w:p>
       <w:pPr>
-        <w:pStyle w:val="PargrafodaLista"/>
-        <w:spacing w:before="120" w:after="120"/>
-        <w:contextualSpacing w:val="0"/>
-        <w:rPr>
-          <w:color w:val="00B0F0"/>
-        </w:rPr>
-      </w:pPr>
-      <w:r>
-        <w:rPr>
-          <w:color w:val="00B0F0"/>
-        </w:rPr>
-        <w:t xml:space="preserve">No primeiro </w:t>
-      </w:r>
-      <w:proofErr w:type="spellStart"/>
-      <w:r>
-        <w:rPr>
-          <w:color w:val="00B0F0"/>
-        </w:rPr>
-        <w:t>ping</w:t>
-      </w:r>
-      <w:proofErr w:type="spellEnd"/>
-      <w:r>
-        <w:rPr>
-          <w:color w:val="00B0F0"/>
-        </w:rPr>
-        <w:t>, apareceu apenas 1 pacote ao invés de 2</w:t>
-      </w:r>
-      <w:r>
-        <w:rPr>
-          <w:color w:val="00B0F0"/>
-        </w:rPr>
-        <w:t xml:space="preserve">, com os endereços IP e MAC em diferentes </w:t>
-      </w:r>
-      <w:proofErr w:type="spellStart"/>
-      <w:r>
-        <w:rPr>
-          <w:color w:val="00B0F0"/>
-        </w:rPr>
-        <w:t>layers</w:t>
-      </w:r>
-      <w:proofErr w:type="spellEnd"/>
-      <w:r>
-        <w:rPr>
-          <w:color w:val="00B0F0"/>
-        </w:rPr>
-        <w:t>, mas no mesmo pacote.</w:t>
+        <w:spacing w:before="120" w:after="120"/>
+        <w:ind w:left="708"/>
+      </w:pPr>
+      <w:r>
+        <w:rPr>
+          <w:color w:val="00B0F0"/>
+        </w:rPr>
+        <w:t>O</w:t>
+      </w:r>
+      <w:r>
+        <w:rPr>
+          <w:color w:val="00B0F0"/>
+        </w:rPr>
+        <w:t xml:space="preserve"> HUB manda os ICMP para todos os computadores</w:t>
+      </w:r>
+      <w:r>
+        <w:rPr>
+          <w:color w:val="00B0F0"/>
+        </w:rPr>
+        <w:t xml:space="preserve"> (broadcast)</w:t>
+      </w:r>
+      <w:r>
+        <w:rPr>
+          <w:color w:val="00B0F0"/>
+        </w:rPr>
+        <w:t>, enquanto o SWITCH manda</w:t>
+      </w:r>
+      <w:r>
+        <w:rPr>
+          <w:color w:val="00B0F0"/>
+        </w:rPr>
+        <w:t xml:space="preserve"> </w:t>
+      </w:r>
+      <w:r>
+        <w:rPr>
+          <w:color w:val="00B0F0"/>
+        </w:rPr>
+        <w:t xml:space="preserve">somente para o com o </w:t>
+      </w:r>
+      <w:r>
+        <w:rPr>
+          <w:color w:val="00B0F0"/>
+        </w:rPr>
+        <w:t>IP</w:t>
+      </w:r>
+      <w:r>
+        <w:rPr>
+          <w:color w:val="00B0F0"/>
+        </w:rPr>
+        <w:t xml:space="preserve"> de destino</w:t>
+      </w:r>
+      <w:r>
+        <w:rPr>
+          <w:color w:val="00B0F0"/>
+        </w:rPr>
+        <w:t xml:space="preserve"> (unicast)</w:t>
       </w:r>
     </w:p>
     <w:p>
@@ -2190,17 +1941,8 @@
           <w:i/>
           <w:iCs/>
         </w:rPr>
-        <w:t xml:space="preserve">IP </w:t>
-      </w:r>
-      <w:proofErr w:type="spellStart"/>
-      <w:r>
-        <w:rPr>
-          <w:i/>
-          <w:iCs/>
-        </w:rPr>
-        <w:t>Configuration</w:t>
-      </w:r>
-      <w:proofErr w:type="spellEnd"/>
+        <w:t>IP Configuration</w:t>
+      </w:r>
       <w:r>
         <w:t>.</w:t>
       </w:r>
@@ -2220,15 +1962,7 @@
         </w:rPr>
       </w:pPr>
       <w:r>
-        <w:t xml:space="preserve">Criaremos duas </w:t>
-      </w:r>
-      <w:proofErr w:type="spellStart"/>
-      <w:r>
-        <w:t>VLAN’s</w:t>
-      </w:r>
-      <w:proofErr w:type="spellEnd"/>
-      <w:r>
-        <w:t>:</w:t>
+        <w:t>Criaremos duas VLAN’s:</w:t>
       </w:r>
     </w:p>
     <w:p>
@@ -2246,23 +1980,7 @@
         </w:rPr>
       </w:pPr>
       <w:r>
-        <w:t xml:space="preserve">Engenharia de software (nome: </w:t>
-      </w:r>
-      <w:proofErr w:type="gramStart"/>
-      <w:r>
-        <w:t>BES ;</w:t>
-      </w:r>
-      <w:proofErr w:type="gramEnd"/>
-      <w:r>
-        <w:t xml:space="preserve"> </w:t>
-      </w:r>
-      <w:proofErr w:type="spellStart"/>
-      <w:r>
-        <w:t>numéro</w:t>
-      </w:r>
-      <w:proofErr w:type="spellEnd"/>
-      <w:r>
-        <w:t>: 10)</w:t>
+        <w:t>Engenharia de software (nome: BES ; numéro: 10)</w:t>
       </w:r>
     </w:p>
     <w:p>
@@ -2298,23 +2016,7 @@
         </w:rPr>
       </w:pPr>
       <w:r>
-        <w:t>Para criar, clique duas vezes no switch&gt;&gt;</w:t>
-      </w:r>
-      <w:proofErr w:type="spellStart"/>
-      <w:r>
-        <w:t>Config</w:t>
-      </w:r>
-      <w:proofErr w:type="spellEnd"/>
-      <w:r>
-        <w:t xml:space="preserve">&gt;&gt;VLAN </w:t>
-      </w:r>
-      <w:proofErr w:type="spellStart"/>
-      <w:r>
-        <w:t>Database</w:t>
-      </w:r>
-      <w:proofErr w:type="spellEnd"/>
-      <w:r>
-        <w:t xml:space="preserve"> e em seguida VLAN:</w:t>
+        <w:t>Para criar, clique duas vezes no switch&gt;&gt;Config&gt;&gt;VLAN Database e em seguida VLAN:</w:t>
       </w:r>
     </w:p>
     <w:p>
@@ -2384,23 +2086,7 @@
       </w:pPr>
       <w:r>
         <w:lastRenderedPageBreak/>
-        <w:t xml:space="preserve">Agora, ainda na </w:t>
-      </w:r>
-      <w:proofErr w:type="spellStart"/>
-      <w:r>
-        <w:t>Config</w:t>
-      </w:r>
-      <w:proofErr w:type="spellEnd"/>
-      <w:r>
-        <w:t xml:space="preserve"> do switch, escolha cada interface Ethernet relacionada ao respectivo computador e associe os computadores às </w:t>
-      </w:r>
-      <w:proofErr w:type="spellStart"/>
-      <w:r>
-        <w:t>VLAN’s</w:t>
-      </w:r>
-      <w:proofErr w:type="spellEnd"/>
-      <w:r>
-        <w:t>:</w:t>
+        <w:t>Agora, ainda na Config do switch, escolha cada interface Ethernet relacionada ao respectivo computador e associe os computadores às VLAN’s:</w:t>
       </w:r>
     </w:p>
     <w:p>
@@ -2532,15 +2218,7 @@
         <w:contextualSpacing w:val="0"/>
       </w:pPr>
       <w:r>
-        <w:t xml:space="preserve">Com as </w:t>
-      </w:r>
-      <w:proofErr w:type="spellStart"/>
-      <w:r>
-        <w:t>VLAN’s</w:t>
-      </w:r>
-      <w:proofErr w:type="spellEnd"/>
-      <w:r>
-        <w:t xml:space="preserve"> configuradas, </w:t>
+        <w:t xml:space="preserve">Com as VLAN’s configuradas, </w:t>
       </w:r>
       <w:r>
         <w:rPr>
@@ -2570,37 +2248,19 @@
       <w:r>
         <w:t xml:space="preserve">Na opção </w:t>
       </w:r>
-      <w:proofErr w:type="spellStart"/>
       <w:r>
         <w:rPr>
           <w:i/>
           <w:iCs/>
         </w:rPr>
-        <w:t>Edit</w:t>
-      </w:r>
-      <w:proofErr w:type="spellEnd"/>
-      <w:r>
-        <w:rPr>
-          <w:i/>
-          <w:iCs/>
-        </w:rPr>
+        <w:t>Edit Filters</w:t>
+      </w:r>
+      <w:r>
+        <w:t>, deixe apenas os</w:t>
+      </w:r>
+      <w:r>
         <w:t xml:space="preserve"> </w:t>
       </w:r>
-      <w:proofErr w:type="spellStart"/>
-      <w:r>
-        <w:rPr>
-          <w:i/>
-          <w:iCs/>
-        </w:rPr>
-        <w:t>Filters</w:t>
-      </w:r>
-      <w:proofErr w:type="spellEnd"/>
-      <w:r>
-        <w:t>, deixe apenas os</w:t>
-      </w:r>
-      <w:r>
-        <w:t xml:space="preserve"> </w:t>
-      </w:r>
       <w:r>
         <w:t>protocolo</w:t>
       </w:r>
@@ -2611,23 +2271,7 @@
         <w:t xml:space="preserve"> ICMP e ARP marcados</w:t>
       </w:r>
       <w:r>
-        <w:t xml:space="preserve"> (caso o ARP não apareça, apague a tabela </w:t>
-      </w:r>
-      <w:proofErr w:type="spellStart"/>
-      <w:r>
-        <w:t>arp</w:t>
-      </w:r>
-      <w:proofErr w:type="spellEnd"/>
-      <w:r>
-        <w:t xml:space="preserve"> com o comando </w:t>
-      </w:r>
-      <w:proofErr w:type="spellStart"/>
-      <w:r>
-        <w:t>arp</w:t>
-      </w:r>
-      <w:proofErr w:type="spellEnd"/>
-      <w:r>
-        <w:t xml:space="preserve"> -d)</w:t>
+        <w:t xml:space="preserve"> (caso o ARP não apareça, apague a tabela arp com o comando arp -d)</w:t>
       </w:r>
       <w:r>
         <w:t>.</w:t>
@@ -2759,25 +2403,40 @@
           <w:tab w:val="left" w:pos="1356"/>
         </w:tabs>
         <w:spacing w:before="120" w:after="120"/>
-        <w:rPr>
-          <w:color w:val="00B0F0"/>
-        </w:rPr>
-      </w:pPr>
-      <w:r>
-        <w:tab/>
-      </w:r>
-      <w:r>
-        <w:rPr>
-          <w:color w:val="00B0F0"/>
-        </w:rPr>
-        <w:tab/>
+        <w:ind w:left="708"/>
+        <w:rPr>
+          <w:color w:val="00B0F0"/>
+        </w:rPr>
+      </w:pPr>
+      <w:r>
+        <w:rPr>
+          <w:color w:val="00B0F0"/>
+        </w:rPr>
         <w:t>E</w:t>
       </w:r>
       <w:r>
         <w:rPr>
           <w:color w:val="00B0F0"/>
         </w:rPr>
-        <w:t>le da um erro, onde o pacote não consegue ser enviado.</w:t>
+        <w:t>le da um erro, onde o pacote não consegue ser enviado</w:t>
+      </w:r>
+      <w:r>
+        <w:rPr>
+          <w:color w:val="00B0F0"/>
+        </w:rPr>
+        <w:t xml:space="preserve"> por</w:t>
+      </w:r>
+      <w:r>
+        <w:rPr>
+          <w:color w:val="00B0F0"/>
+        </w:rPr>
+        <w:t xml:space="preserve"> conta dos computadores estarem em diferentes “redes”</w:t>
+      </w:r>
+      <w:r>
+        <w:rPr>
+          <w:color w:val="00B0F0"/>
+        </w:rPr>
+        <w:t>.</w:t>
       </w:r>
       <w:r>
         <w:rPr>
@@ -2899,15 +2558,7 @@
         <w:contextualSpacing w:val="0"/>
       </w:pPr>
       <w:r>
-        <w:t xml:space="preserve">Não esqueça de adicionar os </w:t>
-      </w:r>
-      <w:proofErr w:type="spellStart"/>
-      <w:r>
-        <w:t>labels</w:t>
-      </w:r>
-      <w:proofErr w:type="spellEnd"/>
-      <w:r>
-        <w:t xml:space="preserve"> no seu projeto. Recomendo que os computadores fiquem ligados nas portas do switch de 0-4 e os switches entre eles na porta 5.</w:t>
+        <w:t>Não esqueça de adicionar os labels no seu projeto. Recomendo que os computadores fiquem ligados nas portas do switch de 0-4 e os switches entre eles na porta 5.</w:t>
       </w:r>
     </w:p>
     <w:p>
@@ -2921,15 +2572,7 @@
         <w:contextualSpacing w:val="0"/>
       </w:pPr>
       <w:r>
-        <w:t xml:space="preserve">Configure os </w:t>
-      </w:r>
-      <w:proofErr w:type="spellStart"/>
-      <w:r>
-        <w:t>IP’s</w:t>
-      </w:r>
-      <w:proofErr w:type="spellEnd"/>
-      <w:r>
-        <w:t xml:space="preserve"> dos novos computadores.</w:t>
+        <w:t>Configure os IP’s dos novos computadores.</w:t>
       </w:r>
     </w:p>
     <w:p>
@@ -2963,23 +2606,7 @@
         </w:rPr>
       </w:pPr>
       <w:r>
-        <w:t>Clique no Switch da esquerda&gt;&gt;</w:t>
-      </w:r>
-      <w:proofErr w:type="spellStart"/>
-      <w:r>
-        <w:t>Config</w:t>
-      </w:r>
-      <w:proofErr w:type="spellEnd"/>
-      <w:r>
-        <w:t xml:space="preserve">&gt;&gt;VLAN </w:t>
-      </w:r>
-      <w:proofErr w:type="spellStart"/>
-      <w:r>
-        <w:t>Database</w:t>
-      </w:r>
-      <w:proofErr w:type="spellEnd"/>
-      <w:r>
-        <w:t xml:space="preserve"> e escolha a interface ethernet em que está ligado o outro Switch. </w:t>
+        <w:t xml:space="preserve">Clique no Switch da esquerda&gt;&gt;Config&gt;&gt;VLAN Database e escolha a interface ethernet em que está ligado o outro Switch. </w:t>
       </w:r>
       <w:r>
         <w:rPr>
@@ -2988,47 +2615,7 @@
           <w:i/>
           <w:iCs/>
         </w:rPr>
-        <w:t xml:space="preserve">Troque o tipo que está como </w:t>
-      </w:r>
-      <w:proofErr w:type="spellStart"/>
-      <w:r>
-        <w:rPr>
-          <w:b/>
-          <w:bCs/>
-          <w:i/>
-          <w:iCs/>
-        </w:rPr>
-        <w:t>access</w:t>
-      </w:r>
-      <w:proofErr w:type="spellEnd"/>
-      <w:r>
-        <w:rPr>
-          <w:b/>
-          <w:bCs/>
-          <w:i/>
-          <w:iCs/>
-        </w:rPr>
-        <w:t xml:space="preserve"> para </w:t>
-      </w:r>
-      <w:proofErr w:type="spellStart"/>
-      <w:r>
-        <w:rPr>
-          <w:b/>
-          <w:bCs/>
-          <w:i/>
-          <w:iCs/>
-        </w:rPr>
-        <w:t>trunk</w:t>
-      </w:r>
-      <w:proofErr w:type="spellEnd"/>
-      <w:r>
-        <w:rPr>
-          <w:b/>
-          <w:bCs/>
-          <w:i/>
-          <w:iCs/>
-        </w:rPr>
-        <w:t>.</w:t>
+        <w:t>Troque o tipo que está como access para trunk.</w:t>
       </w:r>
     </w:p>
     <w:p>
@@ -3144,23 +2731,7 @@
       </w:pPr>
       <w:r>
         <w:lastRenderedPageBreak/>
-        <w:t xml:space="preserve">Faça os seguintes </w:t>
-      </w:r>
-      <w:proofErr w:type="spellStart"/>
-      <w:r>
-        <w:t>pings</w:t>
-      </w:r>
-      <w:proofErr w:type="spellEnd"/>
-      <w:r>
-        <w:t xml:space="preserve"> e comente os resultados (pode ser no modo </w:t>
-      </w:r>
-      <w:proofErr w:type="spellStart"/>
-      <w:r>
-        <w:t>realtime</w:t>
-      </w:r>
-      <w:proofErr w:type="spellEnd"/>
-      <w:r>
-        <w:t>)</w:t>
+        <w:t>Faça os seguintes pings e comente os resultados (pode ser no modo realtime)</w:t>
       </w:r>
     </w:p>
     <w:p>
@@ -3175,6 +2746,15 @@
       <w:r>
         <w:t>PC0 -&gt; PC1</w:t>
       </w:r>
+      <w:r>
+        <w:t xml:space="preserve"> – </w:t>
+      </w:r>
+      <w:r>
+        <w:rPr>
+          <w:color w:val="00B0F0"/>
+        </w:rPr>
+        <w:t>deu certo</w:t>
+      </w:r>
     </w:p>
     <w:p>
       <w:pPr>
@@ -3184,9 +2764,28 @@
           <w:numId w:val="19"/>
         </w:numPr>
         <w:spacing w:before="120" w:after="120"/>
-      </w:pPr>
-      <w:r>
+        <w:rPr>
+          <w:lang w:val="en-US"/>
+        </w:rPr>
+      </w:pPr>
+      <w:r>
+        <w:rPr>
+          <w:lang w:val="en-US"/>
+        </w:rPr>
         <w:t>PC1-&gt; PC3</w:t>
+      </w:r>
+      <w:r>
+        <w:rPr>
+          <w:lang w:val="en-US"/>
+        </w:rPr>
+        <w:t xml:space="preserve"> – </w:t>
+      </w:r>
+      <w:r>
+        <w:rPr>
+          <w:color w:val="00B0F0"/>
+          <w:lang w:val="en-US"/>
+        </w:rPr>
+        <w:t>“Request timed out” – 100% loss</w:t>
       </w:r>
     </w:p>
     <w:p>
@@ -3201,6 +2800,15 @@
       <w:r>
         <w:t>PC1-&gt;PC5</w:t>
       </w:r>
+      <w:r>
+        <w:t xml:space="preserve"> – </w:t>
+      </w:r>
+      <w:r>
+        <w:rPr>
+          <w:color w:val="00B0F0"/>
+        </w:rPr>
+        <w:t>deu certo</w:t>
+      </w:r>
     </w:p>
     <w:p>
       <w:pPr>
@@ -3210,9 +2818,28 @@
           <w:numId w:val="19"/>
         </w:numPr>
         <w:spacing w:before="120" w:after="120"/>
-      </w:pPr>
-      <w:r>
+        <w:rPr>
+          <w:lang w:val="en-US"/>
+        </w:rPr>
+      </w:pPr>
+      <w:r>
+        <w:rPr>
+          <w:lang w:val="en-US"/>
+        </w:rPr>
         <w:t>PC1-&gt;PC7</w:t>
+      </w:r>
+      <w:r>
+        <w:rPr>
+          <w:lang w:val="en-US"/>
+        </w:rPr>
+        <w:t xml:space="preserve"> - </w:t>
+      </w:r>
+      <w:r>
+        <w:rPr>
+          <w:color w:val="00B0F0"/>
+          <w:lang w:val="en-US"/>
+        </w:rPr>
+        <w:t>“Request timed out” – 100% loss</w:t>
       </w:r>
     </w:p>
     <w:p>
@@ -3223,9 +2850,28 @@
           <w:numId w:val="19"/>
         </w:numPr>
         <w:spacing w:before="120" w:after="120"/>
-      </w:pPr>
-      <w:r>
+        <w:rPr>
+          <w:lang w:val="en-US"/>
+        </w:rPr>
+      </w:pPr>
+      <w:r>
+        <w:rPr>
+          <w:lang w:val="en-US"/>
+        </w:rPr>
         <w:t>PC3-&gt;PC4</w:t>
+      </w:r>
+      <w:r>
+        <w:rPr>
+          <w:lang w:val="en-US"/>
+        </w:rPr>
+        <w:t xml:space="preserve"> - </w:t>
+      </w:r>
+      <w:r>
+        <w:rPr>
+          <w:color w:val="00B0F0"/>
+          <w:lang w:val="en-US"/>
+        </w:rPr>
+        <w:t>“Request timed out” – 100% loss</w:t>
       </w:r>
     </w:p>
     <w:p>
@@ -3236,9 +2882,28 @@
           <w:numId w:val="19"/>
         </w:numPr>
         <w:spacing w:before="120" w:after="120"/>
-      </w:pPr>
-      <w:r>
+        <w:rPr>
+          <w:lang w:val="en-US"/>
+        </w:rPr>
+      </w:pPr>
+      <w:r>
+        <w:rPr>
+          <w:lang w:val="en-US"/>
+        </w:rPr>
         <w:t>PC4-&gt;PC6</w:t>
+      </w:r>
+      <w:r>
+        <w:rPr>
+          <w:lang w:val="en-US"/>
+        </w:rPr>
+        <w:t xml:space="preserve"> - </w:t>
+      </w:r>
+      <w:r>
+        <w:rPr>
+          <w:color w:val="00B0F0"/>
+          <w:lang w:val="en-US"/>
+        </w:rPr>
+        <w:t>“Request timed out” – 100% loss</w:t>
       </w:r>
     </w:p>
     <w:p>
@@ -3249,14 +2914,46 @@
           <w:numId w:val="19"/>
         </w:numPr>
         <w:spacing w:before="120" w:after="120"/>
-      </w:pPr>
-      <w:r>
+        <w:rPr>
+          <w:lang w:val="en-US"/>
+        </w:rPr>
+      </w:pPr>
+      <w:r>
+        <w:rPr>
+          <w:lang w:val="en-US"/>
+        </w:rPr>
         <w:t>PC4-&gt;PC7</w:t>
       </w:r>
-    </w:p>
-    <w:p>
-      <w:pPr>
-        <w:spacing w:before="120" w:after="120"/>
+      <w:r>
+        <w:rPr>
+          <w:lang w:val="en-US"/>
+        </w:rPr>
+        <w:t xml:space="preserve"> - </w:t>
+      </w:r>
+      <w:r>
+        <w:rPr>
+          <w:color w:val="00B0F0"/>
+          <w:lang w:val="en-US"/>
+        </w:rPr>
+        <w:t>“Request timed out” – 100% loss</w:t>
+      </w:r>
+    </w:p>
+    <w:p>
+      <w:pPr>
+        <w:pStyle w:val="PargrafodaLista"/>
+        <w:spacing w:before="120" w:after="120"/>
+        <w:ind w:left="1440"/>
+        <w:rPr>
+          <w:lang w:val="en-US"/>
+        </w:rPr>
+      </w:pPr>
+    </w:p>
+    <w:p>
+      <w:pPr>
+        <w:spacing w:before="120" w:after="120"/>
+        <w:rPr>
+          <w:lang w:val="en-US"/>
+        </w:rPr>
       </w:pPr>
     </w:p>
     <w:p>
@@ -3322,6 +3019,63 @@
     </w:p>
     <w:p>
       <w:pPr>
+        <w:spacing w:before="120" w:after="120"/>
+        <w:ind w:left="720"/>
+        <w:rPr>
+          <w:color w:val="00B0F0"/>
+        </w:rPr>
+      </w:pPr>
+      <w:r>
+        <w:rPr>
+          <w:color w:val="00B0F0"/>
+        </w:rPr>
+        <w:t>O protocolo ARP serve como um “guia” para o ICMPs, são enviados em broadcast antes para descobrirem o endereço físico do destino.</w:t>
+      </w:r>
+    </w:p>
+    <w:p>
+      <w:pPr>
+        <w:spacing w:before="120" w:after="120"/>
+        <w:ind w:left="720"/>
+        <w:rPr>
+          <w:color w:val="00B0F0"/>
+        </w:rPr>
+      </w:pPr>
+      <w:r>
+        <w:rPr>
+          <w:color w:val="00B0F0"/>
+        </w:rPr>
+        <w:t>Para uma mensagem ser entregue, são necessári</w:t>
+      </w:r>
+      <w:r>
+        <w:rPr>
+          <w:color w:val="00B0F0"/>
+        </w:rPr>
+        <w:t>o</w:t>
+      </w:r>
+      <w:r>
+        <w:rPr>
+          <w:color w:val="00B0F0"/>
+        </w:rPr>
+        <w:t xml:space="preserve">s </w:t>
+      </w:r>
+      <w:r>
+        <w:rPr>
+          <w:color w:val="00B0F0"/>
+        </w:rPr>
+        <w:t>os de endereço IP de origem e destino.</w:t>
+      </w:r>
+    </w:p>
+    <w:p>
+      <w:pPr>
+        <w:spacing w:before="120" w:after="120"/>
+        <w:ind w:left="720"/>
+        <w:rPr>
+          <w:color w:val="00B0F0"/>
+        </w:rPr>
+      </w:pPr>
+    </w:p>
+    <w:p>
+      <w:pPr>
         <w:pStyle w:val="PargrafodaLista"/>
         <w:numPr>
           <w:ilvl w:val="0"/>
@@ -3336,6 +3090,36 @@
     <w:p>
       <w:pPr>
         <w:pStyle w:val="PargrafodaLista"/>
+        <w:spacing w:before="120" w:after="120"/>
+        <w:rPr>
+          <w:color w:val="00B0F0"/>
+        </w:rPr>
+      </w:pPr>
+      <w:r>
+        <w:rPr>
+          <w:color w:val="00B0F0"/>
+        </w:rPr>
+        <w:t xml:space="preserve">VLAN é uma </w:t>
+      </w:r>
+      <w:r>
+        <w:rPr>
+          <w:color w:val="00B0F0"/>
+        </w:rPr>
+        <w:t>rede local virtual. Ela serve para conectar dispositivos na mesma rede sem necessitar de um servidor.</w:t>
+      </w:r>
+    </w:p>
+    <w:p>
+      <w:pPr>
+        <w:pStyle w:val="PargrafodaLista"/>
+        <w:spacing w:before="120" w:after="120"/>
+        <w:rPr>
+          <w:color w:val="00B0F0"/>
+        </w:rPr>
+      </w:pPr>
+    </w:p>
+    <w:p>
+      <w:pPr>
+        <w:pStyle w:val="PargrafodaLista"/>
         <w:numPr>
           <w:ilvl w:val="0"/>
           <w:numId w:val="17"/>
@@ -3344,6 +3128,51 @@
       </w:pPr>
       <w:r>
         <w:t>Conseguimos ligar PCS em diferentes switches na mesma VLAN? Explique.</w:t>
+      </w:r>
+    </w:p>
+    <w:p>
+      <w:pPr>
+        <w:spacing w:before="120" w:after="120"/>
+        <w:ind w:left="720"/>
+        <w:rPr>
+          <w:color w:val="00B0F0"/>
+        </w:rPr>
+      </w:pPr>
+      <w:r>
+        <w:rPr>
+          <w:color w:val="00B0F0"/>
+        </w:rPr>
+        <w:t>Sim</w:t>
+      </w:r>
+      <w:r>
+        <w:rPr>
+          <w:color w:val="00B0F0"/>
+        </w:rPr>
+        <w:t>, pois a VLAN permite que conectar diferentes switches</w:t>
+      </w:r>
+      <w:r>
+        <w:rPr>
+          <w:color w:val="00B0F0"/>
+        </w:rPr>
+        <w:t xml:space="preserve"> entre</w:t>
+      </w:r>
+      <w:r>
+        <w:rPr>
+          <w:color w:val="00B0F0"/>
+        </w:rPr>
+        <w:t xml:space="preserve"> </w:t>
+      </w:r>
+      <w:r>
+        <w:rPr>
+          <w:color w:val="00B0F0"/>
+        </w:rPr>
+        <w:t>si, assim interligando os PC’s que neles estão conectados</w:t>
+      </w:r>
+      <w:r>
+        <w:rPr>
+          <w:color w:val="00B0F0"/>
+        </w:rPr>
+        <w:t>.</w:t>
       </w:r>
     </w:p>
     <w:p>
@@ -4076,7 +3905,7 @@
         <w:rFonts w:hint="default"/>
       </w:rPr>
     </w:lvl>
-    <w:lvl w:ilvl="1" w:tplc="04160019" w:tentative="1">
+    <w:lvl w:ilvl="1" w:tplc="04160019">
       <w:start w:val="1"/>
       <w:numFmt w:val="lowerLetter"/>
       <w:lvlText w:val="%2."/>
@@ -4263,6 +4092,95 @@
     </w:lvl>
   </w:abstractNum>
   <w:abstractNum w:abstractNumId="8" w15:restartNumberingAfterBreak="0">
+    <w:nsid w:val="3CED19AD"/>
+    <w:multiLevelType w:val="hybridMultilevel"/>
+    <w:tmpl w:val="2A8CA75A"/>
+    <w:lvl w:ilvl="0" w:tplc="9704F360">
+      <w:numFmt w:val="decimal"/>
+      <w:lvlText w:val="%1"/>
+      <w:lvlJc w:val="left"/>
+      <w:pPr>
+        <w:ind w:left="1080" w:hanging="360"/>
+      </w:pPr>
+      <w:rPr>
+        <w:rFonts w:hint="default"/>
+        <w:color w:val="00B0F0"/>
+      </w:rPr>
+    </w:lvl>
+    <w:lvl w:ilvl="1" w:tplc="04160019" w:tentative="1">
+      <w:start w:val="1"/>
+      <w:numFmt w:val="lowerLetter"/>
+      <w:lvlText w:val="%2."/>
+      <w:lvlJc w:val="left"/>
+      <w:pPr>
+        <w:ind w:left="1800" w:hanging="360"/>
+      </w:pPr>
+    </w:lvl>
+    <w:lvl w:ilvl="2" w:tplc="0416001B" w:tentative="1">
+      <w:start w:val="1"/>
+      <w:numFmt w:val="lowerRoman"/>
+      <w:lvlText w:val="%3."/>
+      <w:lvlJc w:val="right"/>
+      <w:pPr>
+        <w:ind w:left="2520" w:hanging="180"/>
+      </w:pPr>
+    </w:lvl>
+    <w:lvl w:ilvl="3" w:tplc="0416000F" w:tentative="1">
+      <w:start w:val="1"/>
+      <w:numFmt w:val="decimal"/>
+      <w:lvlText w:val="%4."/>
+      <w:lvlJc w:val="left"/>
+      <w:pPr>
+        <w:ind w:left="3240" w:hanging="360"/>
+      </w:pPr>
+    </w:lvl>
+    <w:lvl w:ilvl="4" w:tplc="04160019" w:tentative="1">
+      <w:start w:val="1"/>
+      <w:numFmt w:val="lowerLetter"/>
+      <w:lvlText w:val="%5."/>
+      <w:lvlJc w:val="left"/>
+      <w:pPr>
+        <w:ind w:left="3960" w:hanging="360"/>
+      </w:pPr>
+    </w:lvl>
+    <w:lvl w:ilvl="5" w:tplc="0416001B" w:tentative="1">
+      <w:start w:val="1"/>
+      <w:numFmt w:val="lowerRoman"/>
+      <w:lvlText w:val="%6."/>
+      <w:lvlJc w:val="right"/>
+      <w:pPr>
+        <w:ind w:left="4680" w:hanging="180"/>
+      </w:pPr>
+    </w:lvl>
+    <w:lvl w:ilvl="6" w:tplc="0416000F" w:tentative="1">
+      <w:start w:val="1"/>
+      <w:numFmt w:val="decimal"/>
+      <w:lvlText w:val="%7."/>
+      <w:lvlJc w:val="left"/>
+      <w:pPr>
+        <w:ind w:left="5400" w:hanging="360"/>
+      </w:pPr>
+    </w:lvl>
+    <w:lvl w:ilvl="7" w:tplc="04160019" w:tentative="1">
+      <w:start w:val="1"/>
+      <w:numFmt w:val="lowerLetter"/>
+      <w:lvlText w:val="%8."/>
+      <w:lvlJc w:val="left"/>
+      <w:pPr>
+        <w:ind w:left="6120" w:hanging="360"/>
+      </w:pPr>
+    </w:lvl>
+    <w:lvl w:ilvl="8" w:tplc="0416001B" w:tentative="1">
+      <w:start w:val="1"/>
+      <w:numFmt w:val="lowerRoman"/>
+      <w:lvlText w:val="%9."/>
+      <w:lvlJc w:val="right"/>
+      <w:pPr>
+        <w:ind w:left="6840" w:hanging="180"/>
+      </w:pPr>
+    </w:lvl>
+  </w:abstractNum>
+  <w:abstractNum w:abstractNumId="9" w15:restartNumberingAfterBreak="0">
     <w:nsid w:val="3D7330E4"/>
     <w:multiLevelType w:val="hybridMultilevel"/>
     <w:tmpl w:val="89502D9E"/>
@@ -4348,7 +4266,7 @@
       </w:pPr>
     </w:lvl>
   </w:abstractNum>
-  <w:abstractNum w:abstractNumId="9" w15:restartNumberingAfterBreak="0">
+  <w:abstractNum w:abstractNumId="10" w15:restartNumberingAfterBreak="0">
     <w:nsid w:val="430439AD"/>
     <w:multiLevelType w:val="hybridMultilevel"/>
     <w:tmpl w:val="14BCB00E"/>
@@ -4437,7 +4355,7 @@
       </w:pPr>
     </w:lvl>
   </w:abstractNum>
-  <w:abstractNum w:abstractNumId="10" w15:restartNumberingAfterBreak="0">
+  <w:abstractNum w:abstractNumId="11" w15:restartNumberingAfterBreak="0">
     <w:nsid w:val="522639E0"/>
     <w:multiLevelType w:val="hybridMultilevel"/>
     <w:tmpl w:val="F6D26448"/>
@@ -4523,7 +4441,7 @@
       </w:pPr>
     </w:lvl>
   </w:abstractNum>
-  <w:abstractNum w:abstractNumId="11" w15:restartNumberingAfterBreak="0">
+  <w:abstractNum w:abstractNumId="12" w15:restartNumberingAfterBreak="0">
     <w:nsid w:val="55F90457"/>
     <w:multiLevelType w:val="hybridMultilevel"/>
     <w:tmpl w:val="44F4C64A"/>
@@ -4636,7 +4554,7 @@
       </w:rPr>
     </w:lvl>
   </w:abstractNum>
-  <w:abstractNum w:abstractNumId="12" w15:restartNumberingAfterBreak="0">
+  <w:abstractNum w:abstractNumId="13" w15:restartNumberingAfterBreak="0">
     <w:nsid w:val="55FE4B95"/>
     <w:multiLevelType w:val="hybridMultilevel"/>
     <w:tmpl w:val="BF6C278E"/>
@@ -4749,7 +4667,7 @@
       </w:rPr>
     </w:lvl>
   </w:abstractNum>
-  <w:abstractNum w:abstractNumId="13" w15:restartNumberingAfterBreak="0">
+  <w:abstractNum w:abstractNumId="14" w15:restartNumberingAfterBreak="0">
     <w:nsid w:val="672D6F57"/>
     <w:multiLevelType w:val="hybridMultilevel"/>
     <w:tmpl w:val="86725A50"/>
@@ -4835,7 +4753,7 @@
       </w:pPr>
     </w:lvl>
   </w:abstractNum>
-  <w:abstractNum w:abstractNumId="14" w15:restartNumberingAfterBreak="0">
+  <w:abstractNum w:abstractNumId="15" w15:restartNumberingAfterBreak="0">
     <w:nsid w:val="6FC11175"/>
     <w:multiLevelType w:val="hybridMultilevel"/>
     <w:tmpl w:val="D098CD16"/>
@@ -4948,7 +4866,7 @@
       </w:rPr>
     </w:lvl>
   </w:abstractNum>
-  <w:abstractNum w:abstractNumId="15" w15:restartNumberingAfterBreak="0">
+  <w:abstractNum w:abstractNumId="16" w15:restartNumberingAfterBreak="0">
     <w:nsid w:val="72A31B4E"/>
     <w:multiLevelType w:val="hybridMultilevel"/>
     <w:tmpl w:val="6520FD08"/>
@@ -5061,7 +4979,7 @@
       </w:rPr>
     </w:lvl>
   </w:abstractNum>
-  <w:abstractNum w:abstractNumId="16" w15:restartNumberingAfterBreak="0">
+  <w:abstractNum w:abstractNumId="17" w15:restartNumberingAfterBreak="0">
     <w:nsid w:val="75213D73"/>
     <w:multiLevelType w:val="hybridMultilevel"/>
     <w:tmpl w:val="3690A96E"/>
@@ -5174,7 +5092,7 @@
       </w:rPr>
     </w:lvl>
   </w:abstractNum>
-  <w:abstractNum w:abstractNumId="17" w15:restartNumberingAfterBreak="0">
+  <w:abstractNum w:abstractNumId="18" w15:restartNumberingAfterBreak="0">
     <w:nsid w:val="7C035A10"/>
     <w:multiLevelType w:val="hybridMultilevel"/>
     <w:tmpl w:val="E286C430"/>
@@ -5263,7 +5181,7 @@
       </w:pPr>
     </w:lvl>
   </w:abstractNum>
-  <w:abstractNum w:abstractNumId="18" w15:restartNumberingAfterBreak="0">
+  <w:abstractNum w:abstractNumId="19" w15:restartNumberingAfterBreak="0">
     <w:nsid w:val="7EF56361"/>
     <w:multiLevelType w:val="hybridMultilevel"/>
     <w:tmpl w:val="9A9E0FFE"/>
@@ -5356,13 +5274,13 @@
     </w:lvl>
   </w:abstractNum>
   <w:num w:numId="1" w16cid:durableId="1238904462">
-    <w:abstractNumId w:val="11"/>
+    <w:abstractNumId w:val="12"/>
   </w:num>
   <w:num w:numId="2" w16cid:durableId="710036530">
     <w:abstractNumId w:val="5"/>
   </w:num>
   <w:num w:numId="3" w16cid:durableId="1007514906">
-    <w:abstractNumId w:val="15"/>
+    <w:abstractNumId w:val="16"/>
   </w:num>
   <w:num w:numId="4" w16cid:durableId="1165055314">
     <w:abstractNumId w:val="7"/>
@@ -5374,19 +5292,19 @@
     <w:abstractNumId w:val="4"/>
   </w:num>
   <w:num w:numId="7" w16cid:durableId="1094861706">
-    <w:abstractNumId w:val="8"/>
+    <w:abstractNumId w:val="9"/>
   </w:num>
   <w:num w:numId="8" w16cid:durableId="267665840">
-    <w:abstractNumId w:val="16"/>
+    <w:abstractNumId w:val="17"/>
   </w:num>
   <w:num w:numId="9" w16cid:durableId="99952871">
-    <w:abstractNumId w:val="12"/>
+    <w:abstractNumId w:val="13"/>
   </w:num>
   <w:num w:numId="10" w16cid:durableId="1355571960">
-    <w:abstractNumId w:val="14"/>
+    <w:abstractNumId w:val="15"/>
   </w:num>
   <w:num w:numId="11" w16cid:durableId="603880480">
-    <w:abstractNumId w:val="10"/>
+    <w:abstractNumId w:val="11"/>
   </w:num>
   <w:num w:numId="12" w16cid:durableId="1107042245">
     <w:abstractNumId w:val="1"/>
@@ -5395,10 +5313,10 @@
     <w:abstractNumId w:val="0"/>
   </w:num>
   <w:num w:numId="14" w16cid:durableId="506948202">
-    <w:abstractNumId w:val="17"/>
+    <w:abstractNumId w:val="18"/>
   </w:num>
   <w:num w:numId="15" w16cid:durableId="759564388">
-    <w:abstractNumId w:val="9"/>
+    <w:abstractNumId w:val="10"/>
   </w:num>
   <w:num w:numId="16" w16cid:durableId="727656165">
     <w:abstractNumId w:val="3"/>
@@ -5407,10 +5325,13 @@
     <w:abstractNumId w:val="6"/>
   </w:num>
   <w:num w:numId="18" w16cid:durableId="970481452">
-    <w:abstractNumId w:val="13"/>
+    <w:abstractNumId w:val="14"/>
   </w:num>
   <w:num w:numId="19" w16cid:durableId="1502357278">
-    <w:abstractNumId w:val="18"/>
+    <w:abstractNumId w:val="19"/>
+  </w:num>
+  <w:num w:numId="20" w16cid:durableId="158424101">
+    <w:abstractNumId w:val="8"/>
   </w:num>
 </w:numbering>
 </file>
